--- a/bin/Burkhardt_Project_3/Burkhardt_Project3.docx
+++ b/bin/Burkhardt_Project_3/Burkhardt_Project3.docx
@@ -69,7 +69,13 @@
     </w:p>
     <w:p>
       <w:r>
-        <w:t>This program takes the users input and converts it to a binary search tree. It produces the proper output to show the user a binary search tree in the terminal. It also will tell the user if the binary search tree is balance or is a binary search tree.</w:t>
+        <w:t>This program takes the users input and converts it to a binary search tree. It produces the proper output to show the user a binary search tree in the terminal</w:t>
+      </w:r>
+      <w:r>
+        <w:t xml:space="preserve"> with proper indented format</w:t>
+      </w:r>
+      <w:r>
+        <w:t>. It also will tell the user if the binary search tree is balance or is a binary search tree.</w:t>
       </w:r>
     </w:p>
     <w:p>
@@ -121,6 +127,210 @@
             </a:graphic>
           </wp:inline>
         </w:drawing>
+      </w:r>
+    </w:p>
+    <w:p>
+      <w:r>
+        <w:br w:type="page"/>
+      </w:r>
+    </w:p>
+    <w:p>
+      <w:pPr>
+        <w:jc w:val="center"/>
+        <w:rPr>
+          <w:b/>
+          <w:bCs/>
+        </w:rPr>
+      </w:pPr>
+      <w:r>
+        <w:rPr>
+          <w:b/>
+          <w:bCs/>
+        </w:rPr>
+        <w:lastRenderedPageBreak/>
+        <w:t>Assignment 3</w:t>
+      </w:r>
+    </w:p>
+    <w:p>
+      <w:pPr>
+        <w:ind w:firstLine="0"/>
+      </w:pPr>
+      <w:r>
+        <w:tab/>
+        <w:t xml:space="preserve">For this Assignment we were given </w:t>
+      </w:r>
+      <w:r>
+        <w:t>the</w:t>
+      </w:r>
+      <w:r>
+        <w:t xml:space="preserve"> task of creating a binary search tree with very specific </w:t>
+      </w:r>
+      <w:r>
+        <w:t>input restrictions. This w</w:t>
+      </w:r>
+      <w:r>
+        <w:t>a</w:t>
+      </w:r>
+      <w:r>
+        <w:t xml:space="preserve">s where most of my problems came into place. I found it very easy to build a string builder that constructs the appropriate form of </w:t>
+      </w:r>
+      <w:r>
+        <w:t>indentation,</w:t>
+      </w:r>
+      <w:r>
+        <w:t xml:space="preserve"> but I found recursion extremely difficult to obtain the grasp of. I essentially summed it up to a built in while loop but within itself. This in my mind works as a while </w:t>
+      </w:r>
+      <w:r>
+        <w:t xml:space="preserve">there is more data the method such as binary tree will call itself until the binary tree is made. Either with a data as a node and a left and right expression. If there is no data to </w:t>
+      </w:r>
+      <w:r>
+        <w:t>input,</w:t>
+      </w:r>
+      <w:r>
+        <w:t xml:space="preserve"> it will be entered as null.</w:t>
+      </w:r>
+      <w:r>
+        <w:br/>
+      </w:r>
+      <w:r>
+        <w:tab/>
+        <w:t xml:space="preserve">The </w:t>
+      </w:r>
+      <w:r>
+        <w:rPr>
+          <w:b/>
+          <w:bCs/>
+        </w:rPr>
+        <w:t xml:space="preserve">Syntax Class </w:t>
+      </w:r>
+      <w:r>
+        <w:t xml:space="preserve">is </w:t>
+      </w:r>
+      <w:proofErr w:type="gramStart"/>
+      <w:r>
+        <w:t>a</w:t>
+      </w:r>
+      <w:proofErr w:type="gramEnd"/>
+      <w:r>
+        <w:t xml:space="preserve"> error catch class where you pass in the expression to run it through the error validation before the string is parsed into different expressions. It will catch all </w:t>
+      </w:r>
+      <w:r>
+        <w:t>required</w:t>
+      </w:r>
+      <w:r>
+        <w:t xml:space="preserve"> </w:t>
+      </w:r>
+      <w:r>
+        <w:t xml:space="preserve">syntax </w:t>
+      </w:r>
+      <w:r>
+        <w:t xml:space="preserve">errors such as </w:t>
+      </w:r>
+      <w:r>
+        <w:t xml:space="preserve">is </w:t>
+      </w:r>
+      <w:r>
+        <w:t>binary tree</w:t>
+      </w:r>
+      <w:r>
+        <w:t xml:space="preserve">, no digits, no null variables, etc. This uses the expression matches formatting learned from geeksforgeeks. Also, the digit *=10 was extracted from geeksforgeeks to use in my code. This was to catch a digit character that was longer than one place. </w:t>
+      </w:r>
+    </w:p>
+    <w:p>
+      <w:pPr>
+        <w:ind w:firstLine="0"/>
+      </w:pPr>
+      <w:r>
+        <w:tab/>
+        <w:t xml:space="preserve">The </w:t>
+      </w:r>
+      <w:r>
+        <w:rPr>
+          <w:b/>
+          <w:bCs/>
+        </w:rPr>
+        <w:t>Binary Tree Class</w:t>
+      </w:r>
+      <w:r>
+        <w:t xml:space="preserve"> was my next class to take on. Here I started with the method of creating a tree which was to include three integers. How I made this was the data as the node and left and right as the children. This is also where I had the setter for the Binary Tree Object using the three integers or another Binary Tree object using the array list. In my array list I chose to use the mid method to find the middle of a sorted list and assign the data from there. This was in my opinion the easiest method because I knew my tree couldn’t get out of balance. </w:t>
+      </w:r>
+      <w:proofErr w:type="gramStart"/>
+      <w:r>
+        <w:t>The add</w:t>
+      </w:r>
+      <w:proofErr w:type="gramEnd"/>
+      <w:r>
+        <w:t xml:space="preserve"> data to list was my method to take the tree from the original input after it was displayed and make it into an array list. From this array list I would send it to the Binary Tree Array List to form the proper binary tree. After they would be sent to my main program in Project 3 to be displayed. Lastly, in </w:t>
+      </w:r>
+      <w:r>
+        <w:lastRenderedPageBreak/>
+        <w:t>the Binary Tree Class I had my getters for all three integers in the binary trees to include data, left and right.</w:t>
+      </w:r>
+    </w:p>
+    <w:p>
+      <w:pPr>
+        <w:ind w:firstLine="0"/>
+      </w:pPr>
+      <w:r>
+        <w:tab/>
+        <w:t xml:space="preserve">The </w:t>
+      </w:r>
+      <w:r>
+        <w:rPr>
+          <w:b/>
+          <w:bCs/>
+        </w:rPr>
+        <w:t xml:space="preserve">Project3 Class </w:t>
+      </w:r>
+      <w:r>
+        <w:t xml:space="preserve">is my main class to include the main method. It includes the input to get from user to get a binary tree input. It runs the input through a series of methods to make sure it is in correct formatting as well as the proper length of parenthesis. This is where I had major confusion in how I was building my parse expression and that when I finished the parse expression it made much more sense. What the parse expression does is it counts the parenthesis until it knows there is a match of parenthesis, then it recursively runs this until there are only 3 </w:t>
+      </w:r>
+      <w:r>
+        <w:t>parentheses</w:t>
+      </w:r>
+      <w:r>
+        <w:t xml:space="preserve"> left. Once it has the three parenthesis it takes the expressions and sends them to subexpressions to make them integers and plug into left and right. This was </w:t>
+      </w:r>
+      <w:r>
+        <w:t>single-handedly</w:t>
+      </w:r>
+      <w:r>
+        <w:t xml:space="preserve"> my hardest process in the program due to lack of understanding. When you enter (1 2 3) this is not proper formatting of a binary tree this is simply a node with a value of 123. In my mind I believed that this should have been an unbalanced </w:t>
+      </w:r>
+      <w:r>
+        <w:t>tree,</w:t>
+      </w:r>
+      <w:r>
+        <w:t xml:space="preserve"> and it should have corrected it to 2 1 3. But I realized in the assignment that the nodes </w:t>
+      </w:r>
+      <w:r>
+        <w:t>must</w:t>
+      </w:r>
+      <w:r>
+        <w:t xml:space="preserve"> be separated by a parenthesis and that is when my project came together. So this became (1 (2 * </w:t>
+      </w:r>
+      <w:proofErr w:type="gramStart"/>
+      <w:r>
+        <w:t>*)(</w:t>
+      </w:r>
+      <w:proofErr w:type="gramEnd"/>
+      <w:r>
+        <w:t xml:space="preserve">3 * *)). Once I realized that formatting was my error the problem became </w:t>
+      </w:r>
+      <w:r>
+        <w:t>clearer</w:t>
+      </w:r>
+      <w:r>
+        <w:t xml:space="preserve">. </w:t>
+      </w:r>
+    </w:p>
+    <w:p>
+      <w:pPr>
+        <w:ind w:firstLine="0"/>
+      </w:pPr>
+      <w:r>
+        <w:tab/>
+        <w:t>In conclusion I will say this again is by far the hardest project I have faced. I found myself referring to the text every 5 minutes or on my next recursion question. I also had to get a tutor to go over recursion, it was a challenge to understand that concept. The Binary tree concept was also hard to understand on how to incrementally place the data and recursively. This was a challenge to find a parse method that works and sticks the proper data in the corresponding nodes. I learned a lot about the binary search tree, matches method, and recursion.</w:t>
       </w:r>
     </w:p>
     <w:bookmarkStart w:id="0" w:name="_Toc147956691"/>
@@ -360,7 +570,7 @@
           </w:tcPr>
           <w:p>
             <w:pPr>
-              <w:ind w:firstLine="0"/>
+              <w:ind w:left="720" w:hanging="720"/>
               <w:rPr>
                 <w:rFonts w:cstheme="minorHAnsi"/>
                 <w:sz w:val="20"/>
@@ -373,20 +583,30 @@
                 <w:sz w:val="20"/>
                 <w:szCs w:val="20"/>
               </w:rPr>
-              <w:t xml:space="preserve">Open Project </w:t>
-            </w:r>
-            <w:r>
-              <w:rPr>
-                <w:rFonts w:cstheme="minorHAnsi"/>
-                <w:sz w:val="20"/>
-                <w:szCs w:val="20"/>
-              </w:rPr>
-              <w:t>2</w:t>
+              <w:t>(3(2*</w:t>
+            </w:r>
+            <w:proofErr w:type="gramStart"/>
+            <w:r>
+              <w:rPr>
+                <w:rFonts w:cstheme="minorHAnsi"/>
+                <w:sz w:val="20"/>
+                <w:szCs w:val="20"/>
+              </w:rPr>
+              <w:t>*)(</w:t>
+            </w:r>
+            <w:proofErr w:type="gramEnd"/>
+            <w:r>
+              <w:rPr>
+                <w:rFonts w:cstheme="minorHAnsi"/>
+                <w:sz w:val="20"/>
+                <w:szCs w:val="20"/>
+              </w:rPr>
+              <w:t>5**))</w:t>
             </w:r>
           </w:p>
           <w:p>
             <w:pPr>
-              <w:ind w:firstLine="0"/>
+              <w:ind w:left="720" w:hanging="720"/>
               <w:rPr>
                 <w:rFonts w:cstheme="minorHAnsi"/>
                 <w:sz w:val="20"/>
@@ -399,22 +619,12 @@
                 <w:sz w:val="20"/>
                 <w:szCs w:val="20"/>
               </w:rPr>
-              <w:t xml:space="preserve">run </w:t>
-            </w:r>
-            <w:proofErr w:type="gramStart"/>
-            <w:r>
-              <w:rPr>
-                <w:rFonts w:cstheme="minorHAnsi"/>
-                <w:sz w:val="20"/>
-                <w:szCs w:val="20"/>
-              </w:rPr>
-              <w:t>points.txt</w:t>
-            </w:r>
-            <w:proofErr w:type="gramEnd"/>
+              <w:t>y</w:t>
+            </w:r>
           </w:p>
           <w:p>
             <w:pPr>
-              <w:ind w:firstLine="0"/>
+              <w:ind w:left="720" w:hanging="720"/>
               <w:rPr>
                 <w:rFonts w:cstheme="minorHAnsi"/>
                 <w:sz w:val="20"/>
@@ -427,7 +637,43 @@
                 <w:sz w:val="20"/>
                 <w:szCs w:val="20"/>
               </w:rPr>
-              <w:t>end</w:t>
+              <w:t>(3(2*</w:t>
+            </w:r>
+            <w:proofErr w:type="gramStart"/>
+            <w:r>
+              <w:rPr>
+                <w:rFonts w:cstheme="minorHAnsi"/>
+                <w:sz w:val="20"/>
+                <w:szCs w:val="20"/>
+              </w:rPr>
+              <w:t>*)(</w:t>
+            </w:r>
+            <w:proofErr w:type="gramEnd"/>
+            <w:r>
+              <w:rPr>
+                <w:rFonts w:cstheme="minorHAnsi"/>
+                <w:sz w:val="20"/>
+                <w:szCs w:val="20"/>
+              </w:rPr>
+              <w:t>5**)</w:t>
+            </w:r>
+          </w:p>
+          <w:p>
+            <w:pPr>
+              <w:ind w:left="720" w:hanging="720"/>
+              <w:rPr>
+                <w:rFonts w:cstheme="minorHAnsi"/>
+                <w:sz w:val="20"/>
+                <w:szCs w:val="20"/>
+              </w:rPr>
+            </w:pPr>
+            <w:r>
+              <w:rPr>
+                <w:rFonts w:cstheme="minorHAnsi"/>
+                <w:sz w:val="20"/>
+                <w:szCs w:val="20"/>
+              </w:rPr>
+              <w:t>n</w:t>
             </w:r>
           </w:p>
         </w:tc>
@@ -451,7 +697,7 @@
                 <w:sz w:val="20"/>
                 <w:szCs w:val="20"/>
               </w:rPr>
-              <w:t xml:space="preserve">See if it will </w:t>
+              <w:t xml:space="preserve">Test the </w:t>
             </w:r>
             <w:proofErr w:type="spellStart"/>
             <w:r>
@@ -460,7 +706,7 @@
                 <w:sz w:val="20"/>
                 <w:szCs w:val="20"/>
               </w:rPr>
-              <w:t>oprn</w:t>
+              <w:t>isBinary</w:t>
             </w:r>
             <w:proofErr w:type="spellEnd"/>
             <w:r>
@@ -469,7 +715,45 @@
                 <w:sz w:val="20"/>
                 <w:szCs w:val="20"/>
               </w:rPr>
-              <w:t xml:space="preserve"> application and display points in the file</w:t>
+              <w:t xml:space="preserve"> Tree and </w:t>
+            </w:r>
+            <w:proofErr w:type="spellStart"/>
+            <w:r>
+              <w:rPr>
+                <w:rFonts w:cstheme="minorHAnsi"/>
+                <w:sz w:val="20"/>
+                <w:szCs w:val="20"/>
+              </w:rPr>
+              <w:t>isBalanced</w:t>
+            </w:r>
+            <w:proofErr w:type="spellEnd"/>
+            <w:r>
+              <w:rPr>
+                <w:rFonts w:cstheme="minorHAnsi"/>
+                <w:sz w:val="20"/>
+                <w:szCs w:val="20"/>
+              </w:rPr>
+              <w:t xml:space="preserve"> method by giving it a simple balanced binary tree. Run without a closing parenthesis at the end to check for proper closing parenthesis on a double </w:t>
+            </w:r>
+            <w:proofErr w:type="spellStart"/>
+            <w:proofErr w:type="gramStart"/>
+            <w:r>
+              <w:rPr>
+                <w:rFonts w:cstheme="minorHAnsi"/>
+                <w:sz w:val="20"/>
+                <w:szCs w:val="20"/>
+              </w:rPr>
+              <w:t>closer.Test</w:t>
+            </w:r>
+            <w:proofErr w:type="spellEnd"/>
+            <w:proofErr w:type="gramEnd"/>
+            <w:r>
+              <w:rPr>
+                <w:rFonts w:cstheme="minorHAnsi"/>
+                <w:sz w:val="20"/>
+                <w:szCs w:val="20"/>
+              </w:rPr>
+              <w:t xml:space="preserve"> while loop end by selecting n.</w:t>
             </w:r>
           </w:p>
         </w:tc>
@@ -493,41 +777,25 @@
                 <w:sz w:val="20"/>
                 <w:szCs w:val="20"/>
               </w:rPr>
-              <w:t>File is read in and</w:t>
-            </w:r>
-          </w:p>
-          <w:p>
-            <w:pPr>
-              <w:ind w:firstLine="0"/>
-              <w:rPr>
-                <w:rFonts w:cstheme="minorHAnsi"/>
-                <w:sz w:val="20"/>
-                <w:szCs w:val="20"/>
-              </w:rPr>
-            </w:pPr>
-            <w:r>
-              <w:rPr>
-                <w:rFonts w:cstheme="minorHAnsi"/>
-                <w:sz w:val="20"/>
-                <w:szCs w:val="20"/>
-              </w:rPr>
-              <w:t xml:space="preserve">Points </w:t>
-            </w:r>
-            <w:r>
-              <w:rPr>
-                <w:rFonts w:cstheme="minorHAnsi"/>
-                <w:sz w:val="20"/>
-                <w:szCs w:val="20"/>
-              </w:rPr>
-              <w:t>are d</w:t>
-            </w:r>
-            <w:r>
-              <w:rPr>
-                <w:rFonts w:cstheme="minorHAnsi"/>
-                <w:sz w:val="20"/>
-                <w:szCs w:val="20"/>
-              </w:rPr>
-              <w:t>isplayed</w:t>
+              <w:t>Displayed properly indented Binary Tree</w:t>
+            </w:r>
+            <w:r>
+              <w:rPr>
+                <w:rFonts w:cstheme="minorHAnsi"/>
+                <w:sz w:val="20"/>
+                <w:szCs w:val="20"/>
+              </w:rPr>
+              <w:br/>
+              <w:t>Found Error</w:t>
+            </w:r>
+            <w:r>
+              <w:rPr>
+                <w:rFonts w:cstheme="minorHAnsi"/>
+                <w:sz w:val="20"/>
+                <w:szCs w:val="20"/>
+              </w:rPr>
+              <w:br/>
+              <w:t>Program Closed Successfully</w:t>
             </w:r>
           </w:p>
         </w:tc>
@@ -603,7 +871,7 @@
                 <w:sz w:val="20"/>
                 <w:szCs w:val="20"/>
               </w:rPr>
-              <w:t xml:space="preserve">While </w:t>
+              <w:t>(3(2*</w:t>
             </w:r>
             <w:proofErr w:type="gramStart"/>
             <w:r>
@@ -612,7 +880,7 @@
                 <w:sz w:val="20"/>
                 <w:szCs w:val="20"/>
               </w:rPr>
-              <w:t>It</w:t>
+              <w:t>*)(</w:t>
             </w:r>
             <w:proofErr w:type="gramEnd"/>
             <w:r>
@@ -621,7 +889,15 @@
                 <w:sz w:val="20"/>
                 <w:szCs w:val="20"/>
               </w:rPr>
-              <w:t xml:space="preserve"> is open</w:t>
+              <w:t>5**</w:t>
+            </w:r>
+            <w:r>
+              <w:rPr>
+                <w:rFonts w:cstheme="minorHAnsi"/>
+                <w:sz w:val="20"/>
+                <w:szCs w:val="20"/>
+              </w:rPr>
+              <w:t>)))</w:t>
             </w:r>
           </w:p>
           <w:p>
@@ -639,7 +915,7 @@
                 <w:sz w:val="20"/>
                 <w:szCs w:val="20"/>
               </w:rPr>
-              <w:t>Add 5 points</w:t>
+              <w:t>n</w:t>
             </w:r>
           </w:p>
         </w:tc>
@@ -663,79 +939,7 @@
                 <w:sz w:val="20"/>
                 <w:szCs w:val="20"/>
               </w:rPr>
-              <w:t xml:space="preserve">This will check the </w:t>
-            </w:r>
-            <w:proofErr w:type="spellStart"/>
-            <w:r>
-              <w:rPr>
-                <w:rFonts w:cstheme="minorHAnsi"/>
-                <w:sz w:val="20"/>
-                <w:szCs w:val="20"/>
-              </w:rPr>
-              <w:t>addPoints</w:t>
-            </w:r>
-            <w:proofErr w:type="spellEnd"/>
-            <w:r>
-              <w:rPr>
-                <w:rFonts w:cstheme="minorHAnsi"/>
-                <w:sz w:val="20"/>
-                <w:szCs w:val="20"/>
-              </w:rPr>
-              <w:t xml:space="preserve"> and </w:t>
-            </w:r>
-            <w:proofErr w:type="spellStart"/>
-            <w:r>
-              <w:rPr>
-                <w:rFonts w:cstheme="minorHAnsi"/>
-                <w:sz w:val="20"/>
-                <w:szCs w:val="20"/>
-              </w:rPr>
-              <w:t>addLines</w:t>
-            </w:r>
-            <w:proofErr w:type="spellEnd"/>
-            <w:r>
-              <w:rPr>
-                <w:rFonts w:cstheme="minorHAnsi"/>
-                <w:sz w:val="20"/>
-                <w:szCs w:val="20"/>
-              </w:rPr>
-              <w:t xml:space="preserve"> methods.</w:t>
-            </w:r>
-          </w:p>
-          <w:p>
-            <w:pPr>
-              <w:ind w:firstLine="0"/>
-              <w:rPr>
-                <w:rFonts w:cstheme="minorHAnsi"/>
-                <w:sz w:val="20"/>
-                <w:szCs w:val="20"/>
-              </w:rPr>
-            </w:pPr>
-            <w:r>
-              <w:rPr>
-                <w:rFonts w:cstheme="minorHAnsi"/>
-                <w:sz w:val="20"/>
-                <w:szCs w:val="20"/>
-              </w:rPr>
-              <w:t xml:space="preserve">Also, it will update the </w:t>
-            </w:r>
-            <w:proofErr w:type="spellStart"/>
-            <w:r>
-              <w:rPr>
-                <w:rFonts w:cstheme="minorHAnsi"/>
-                <w:sz w:val="20"/>
-                <w:szCs w:val="20"/>
-              </w:rPr>
-              <w:t>maxList</w:t>
-            </w:r>
-            <w:proofErr w:type="spellEnd"/>
-            <w:r>
-              <w:rPr>
-                <w:rFonts w:cstheme="minorHAnsi"/>
-                <w:sz w:val="20"/>
-                <w:szCs w:val="20"/>
-              </w:rPr>
-              <w:t xml:space="preserve"> and redraw lines on new max points or not draw points if it is below and to left of max points.</w:t>
+              <w:t xml:space="preserve">Check Syntax error catch on more LH parenthesis the RH </w:t>
             </w:r>
           </w:p>
         </w:tc>
@@ -759,20 +963,34 @@
                 <w:sz w:val="20"/>
                 <w:szCs w:val="20"/>
               </w:rPr>
-              <w:t xml:space="preserve">Added 5 points and successfully update </w:t>
-            </w:r>
-            <w:proofErr w:type="spellStart"/>
-            <w:proofErr w:type="gramStart"/>
-            <w:r>
-              <w:rPr>
-                <w:rFonts w:cstheme="minorHAnsi"/>
-                <w:sz w:val="20"/>
-                <w:szCs w:val="20"/>
-              </w:rPr>
-              <w:t>maxList</w:t>
-            </w:r>
-            <w:proofErr w:type="spellEnd"/>
-            <w:proofErr w:type="gramEnd"/>
+              <w:t xml:space="preserve">Caught Syntax Error and displayed error to user. </w:t>
+            </w:r>
+          </w:p>
+          <w:p>
+            <w:pPr>
+              <w:ind w:firstLine="0"/>
+              <w:rPr>
+                <w:rFonts w:cstheme="minorHAnsi"/>
+                <w:sz w:val="20"/>
+                <w:szCs w:val="20"/>
+              </w:rPr>
+            </w:pPr>
+            <w:r>
+              <w:rPr>
+                <w:rFonts w:cstheme="minorHAnsi"/>
+                <w:sz w:val="20"/>
+                <w:szCs w:val="20"/>
+              </w:rPr>
+              <w:t>Program closed successfully</w:t>
+            </w:r>
+            <w:r>
+              <w:rPr>
+                <w:rFonts w:cstheme="minorHAnsi"/>
+                <w:sz w:val="20"/>
+                <w:szCs w:val="20"/>
+              </w:rPr>
+              <w:t>.</w:t>
+            </w:r>
           </w:p>
           <w:p>
             <w:pPr>
@@ -857,7 +1075,25 @@
                 <w:sz w:val="20"/>
                 <w:szCs w:val="20"/>
               </w:rPr>
-              <w:t>Remove 5 points from the application</w:t>
+              <w:t>(*(***)(***))</w:t>
+            </w:r>
+          </w:p>
+          <w:p>
+            <w:pPr>
+              <w:ind w:firstLine="0"/>
+              <w:rPr>
+                <w:rFonts w:cstheme="minorHAnsi"/>
+                <w:sz w:val="20"/>
+                <w:szCs w:val="20"/>
+              </w:rPr>
+            </w:pPr>
+            <w:r>
+              <w:rPr>
+                <w:rFonts w:cstheme="minorHAnsi"/>
+                <w:sz w:val="20"/>
+                <w:szCs w:val="20"/>
+              </w:rPr>
+              <w:t>n</w:t>
             </w:r>
           </w:p>
         </w:tc>
@@ -881,79 +1117,7 @@
                 <w:sz w:val="20"/>
                 <w:szCs w:val="20"/>
               </w:rPr>
-              <w:t xml:space="preserve">This will test he remove points, </w:t>
-            </w:r>
-            <w:proofErr w:type="spellStart"/>
-            <w:r>
-              <w:rPr>
-                <w:rFonts w:cstheme="minorHAnsi"/>
-                <w:sz w:val="20"/>
-                <w:szCs w:val="20"/>
-              </w:rPr>
-              <w:t>drawpoints</w:t>
-            </w:r>
-            <w:proofErr w:type="spellEnd"/>
-            <w:r>
-              <w:rPr>
-                <w:rFonts w:cstheme="minorHAnsi"/>
-                <w:sz w:val="20"/>
-                <w:szCs w:val="20"/>
-              </w:rPr>
-              <w:t xml:space="preserve">, </w:t>
-            </w:r>
-            <w:proofErr w:type="spellStart"/>
-            <w:r>
-              <w:rPr>
-                <w:rFonts w:cstheme="minorHAnsi"/>
-                <w:sz w:val="20"/>
-                <w:szCs w:val="20"/>
-              </w:rPr>
-              <w:t>drawlines</w:t>
-            </w:r>
-            <w:proofErr w:type="spellEnd"/>
-            <w:r>
-              <w:rPr>
-                <w:rFonts w:cstheme="minorHAnsi"/>
-                <w:sz w:val="20"/>
-                <w:szCs w:val="20"/>
-              </w:rPr>
-              <w:t xml:space="preserve">, </w:t>
-            </w:r>
-            <w:proofErr w:type="spellStart"/>
-            <w:r>
-              <w:rPr>
-                <w:rFonts w:cstheme="minorHAnsi"/>
-                <w:sz w:val="20"/>
-                <w:szCs w:val="20"/>
-              </w:rPr>
-              <w:t>findMax</w:t>
-            </w:r>
-            <w:proofErr w:type="spellEnd"/>
-            <w:r>
-              <w:rPr>
-                <w:rFonts w:cstheme="minorHAnsi"/>
-                <w:sz w:val="20"/>
-                <w:szCs w:val="20"/>
-              </w:rPr>
-              <w:t xml:space="preserve">, and </w:t>
-            </w:r>
-            <w:proofErr w:type="spellStart"/>
-            <w:r>
-              <w:rPr>
-                <w:rFonts w:cstheme="minorHAnsi"/>
-                <w:sz w:val="20"/>
-                <w:szCs w:val="20"/>
-              </w:rPr>
-              <w:t>compareTo</w:t>
-            </w:r>
-            <w:proofErr w:type="spellEnd"/>
-            <w:r>
-              <w:rPr>
-                <w:rFonts w:cstheme="minorHAnsi"/>
-                <w:sz w:val="20"/>
-                <w:szCs w:val="20"/>
-              </w:rPr>
-              <w:t xml:space="preserve"> method.</w:t>
+              <w:t>Check to make sure it correctly identifies the no digits syntax error.</w:t>
             </w:r>
           </w:p>
         </w:tc>
@@ -977,7 +1141,15 @@
                 <w:sz w:val="20"/>
                 <w:szCs w:val="20"/>
               </w:rPr>
-              <w:t>Removed 5 points and displayed new max list</w:t>
+              <w:t xml:space="preserve">Correctly displayed no </w:t>
+            </w:r>
+            <w:r>
+              <w:rPr>
+                <w:rFonts w:cstheme="minorHAnsi"/>
+                <w:sz w:val="20"/>
+                <w:szCs w:val="20"/>
+              </w:rPr>
+              <w:t>digits were present in the string.</w:t>
             </w:r>
           </w:p>
         </w:tc>
@@ -1053,7 +1225,34 @@
                 <w:sz w:val="20"/>
                 <w:szCs w:val="20"/>
               </w:rPr>
-              <w:t>Remove File name to make sure it sends error to terminal and opens blank application</w:t>
+              <w:t>(53 (28 (11 * *) (41 * *)) (83 (67 * *) *))</w:t>
+            </w:r>
+            <w:r>
+              <w:rPr>
+                <w:rFonts w:cstheme="minorHAnsi"/>
+                <w:sz w:val="20"/>
+                <w:szCs w:val="20"/>
+              </w:rPr>
+              <w:cr/>
+              <w:t>(63 (51 (20 (13 * *) *) *) *)</w:t>
+            </w:r>
+          </w:p>
+          <w:p>
+            <w:pPr>
+              <w:ind w:firstLine="0"/>
+              <w:rPr>
+                <w:rFonts w:cstheme="minorHAnsi"/>
+                <w:sz w:val="20"/>
+                <w:szCs w:val="20"/>
+              </w:rPr>
+            </w:pPr>
+            <w:r>
+              <w:rPr>
+                <w:rFonts w:cstheme="minorHAnsi"/>
+                <w:sz w:val="20"/>
+                <w:szCs w:val="20"/>
+              </w:rPr>
+              <w:t>(13 (53 * *) (11 (59 * *) *))</w:t>
             </w:r>
           </w:p>
         </w:tc>
@@ -1077,7 +1276,88 @@
                 <w:sz w:val="20"/>
                 <w:szCs w:val="20"/>
               </w:rPr>
-              <w:t>Tests the File not found exception as well as the application opening even though there is an error</w:t>
+              <w:t xml:space="preserve">This will check every </w:t>
+            </w:r>
+            <w:proofErr w:type="spellStart"/>
+            <w:r>
+              <w:rPr>
+                <w:rFonts w:cstheme="minorHAnsi"/>
+                <w:sz w:val="20"/>
+                <w:szCs w:val="20"/>
+              </w:rPr>
+              <w:t>isbalanced</w:t>
+            </w:r>
+            <w:proofErr w:type="spellEnd"/>
+            <w:r>
+              <w:rPr>
+                <w:rFonts w:cstheme="minorHAnsi"/>
+                <w:sz w:val="20"/>
+                <w:szCs w:val="20"/>
+              </w:rPr>
+              <w:t xml:space="preserve"> and </w:t>
+            </w:r>
+            <w:proofErr w:type="spellStart"/>
+            <w:r>
+              <w:rPr>
+                <w:rFonts w:cstheme="minorHAnsi"/>
+                <w:sz w:val="20"/>
+                <w:szCs w:val="20"/>
+              </w:rPr>
+              <w:t>isbinary</w:t>
+            </w:r>
+            <w:proofErr w:type="spellEnd"/>
+            <w:r>
+              <w:rPr>
+                <w:rFonts w:cstheme="minorHAnsi"/>
+                <w:sz w:val="20"/>
+                <w:szCs w:val="20"/>
+              </w:rPr>
+              <w:t xml:space="preserve"> tree instance by providing it a </w:t>
+            </w:r>
+            <w:proofErr w:type="spellStart"/>
+            <w:r>
+              <w:rPr>
+                <w:rFonts w:cstheme="minorHAnsi"/>
+                <w:sz w:val="20"/>
+                <w:szCs w:val="20"/>
+              </w:rPr>
+              <w:t>balanaced</w:t>
+            </w:r>
+            <w:proofErr w:type="spellEnd"/>
+            <w:r>
+              <w:rPr>
+                <w:rFonts w:cstheme="minorHAnsi"/>
+                <w:sz w:val="20"/>
+                <w:szCs w:val="20"/>
+              </w:rPr>
+              <w:t xml:space="preserve"> binary tree, non-balanced binary tree, and a non-binary tree due to improper </w:t>
+            </w:r>
+            <w:proofErr w:type="spellStart"/>
+            <w:r>
+              <w:rPr>
+                <w:rFonts w:cstheme="minorHAnsi"/>
+                <w:sz w:val="20"/>
+                <w:szCs w:val="20"/>
+              </w:rPr>
+              <w:t>lh</w:t>
+            </w:r>
+            <w:proofErr w:type="spellEnd"/>
+            <w:r>
+              <w:rPr>
+                <w:rFonts w:cstheme="minorHAnsi"/>
+                <w:sz w:val="20"/>
+                <w:szCs w:val="20"/>
+              </w:rPr>
+              <w:t xml:space="preserve"> and rh nodes from our assignment</w:t>
+            </w:r>
+            <w:r>
+              <w:rPr>
+                <w:rFonts w:cstheme="minorHAnsi"/>
+                <w:sz w:val="20"/>
+                <w:szCs w:val="20"/>
+              </w:rPr>
+              <w:br/>
+              <w:t xml:space="preserve">Tests </w:t>
             </w:r>
           </w:p>
         </w:tc>
@@ -1101,15 +1381,7 @@
                 <w:sz w:val="20"/>
                 <w:szCs w:val="20"/>
               </w:rPr>
-              <w:t xml:space="preserve">Successfully </w:t>
-            </w:r>
-            <w:r>
-              <w:rPr>
-                <w:rFonts w:cstheme="minorHAnsi"/>
-                <w:sz w:val="20"/>
-                <w:szCs w:val="20"/>
-              </w:rPr>
-              <w:t>opens blank application and triggers file not found exception to terminal.</w:t>
+              <w:t>Successfully displayed proper trees in every instance. Successfully closed all programs.</w:t>
             </w:r>
           </w:p>
         </w:tc>
@@ -1185,26 +1457,118 @@
                 <w:sz w:val="20"/>
                 <w:szCs w:val="20"/>
               </w:rPr>
-              <w:t xml:space="preserve">Add points to blank </w:t>
-            </w:r>
-            <w:proofErr w:type="spellStart"/>
-            <w:r>
-              <w:rPr>
-                <w:rFonts w:cstheme="minorHAnsi"/>
-                <w:sz w:val="20"/>
-                <w:szCs w:val="20"/>
-              </w:rPr>
-              <w:t>filenot</w:t>
-            </w:r>
-            <w:proofErr w:type="spellEnd"/>
-            <w:r>
-              <w:rPr>
-                <w:rFonts w:cstheme="minorHAnsi"/>
-                <w:sz w:val="20"/>
-                <w:szCs w:val="20"/>
-              </w:rPr>
-              <w:t xml:space="preserve"> found application</w:t>
-            </w:r>
+              <w:t>0</w:t>
+            </w:r>
+          </w:p>
+          <w:p>
+            <w:pPr>
+              <w:ind w:firstLine="0"/>
+              <w:rPr>
+                <w:rFonts w:cstheme="minorHAnsi"/>
+                <w:sz w:val="20"/>
+                <w:szCs w:val="20"/>
+              </w:rPr>
+            </w:pPr>
+            <w:r>
+              <w:rPr>
+                <w:rFonts w:cstheme="minorHAnsi"/>
+                <w:sz w:val="20"/>
+                <w:szCs w:val="20"/>
+              </w:rPr>
+              <w:t>Hi</w:t>
+            </w:r>
+          </w:p>
+          <w:p>
+            <w:pPr>
+              <w:ind w:firstLine="0"/>
+              <w:rPr>
+                <w:rFonts w:cstheme="minorHAnsi"/>
+                <w:sz w:val="20"/>
+                <w:szCs w:val="20"/>
+              </w:rPr>
+            </w:pPr>
+            <w:r>
+              <w:rPr>
+                <w:rFonts w:cstheme="minorHAnsi"/>
+                <w:sz w:val="20"/>
+                <w:szCs w:val="20"/>
+              </w:rPr>
+              <w:t>Please</w:t>
+            </w:r>
+          </w:p>
+          <w:p>
+            <w:pPr>
+              <w:ind w:firstLine="0"/>
+              <w:rPr>
+                <w:rFonts w:cstheme="minorHAnsi"/>
+                <w:sz w:val="20"/>
+                <w:szCs w:val="20"/>
+              </w:rPr>
+            </w:pPr>
+            <w:r>
+              <w:rPr>
+                <w:rFonts w:cstheme="minorHAnsi"/>
+                <w:sz w:val="20"/>
+                <w:szCs w:val="20"/>
+              </w:rPr>
+              <w:t>Come on</w:t>
+            </w:r>
+          </w:p>
+          <w:p>
+            <w:pPr>
+              <w:ind w:firstLine="0"/>
+              <w:rPr>
+                <w:rFonts w:cstheme="minorHAnsi"/>
+                <w:sz w:val="20"/>
+                <w:szCs w:val="20"/>
+              </w:rPr>
+            </w:pPr>
+            <w:r>
+              <w:rPr>
+                <w:rFonts w:cstheme="minorHAnsi"/>
+                <w:sz w:val="20"/>
+                <w:szCs w:val="20"/>
+              </w:rPr>
+              <w:t>Fine</w:t>
+            </w:r>
+          </w:p>
+          <w:p>
+            <w:pPr>
+              <w:ind w:firstLine="0"/>
+              <w:rPr>
+                <w:rFonts w:cstheme="minorHAnsi"/>
+                <w:sz w:val="20"/>
+                <w:szCs w:val="20"/>
+              </w:rPr>
+            </w:pPr>
+            <w:r>
+              <w:rPr>
+                <w:rFonts w:cstheme="minorHAnsi"/>
+                <w:sz w:val="20"/>
+                <w:szCs w:val="20"/>
+              </w:rPr>
+              <w:t>N</w:t>
+            </w:r>
+          </w:p>
+          <w:p>
+            <w:pPr>
+              <w:ind w:firstLine="0"/>
+              <w:rPr>
+                <w:rFonts w:cstheme="minorHAnsi"/>
+                <w:sz w:val="20"/>
+                <w:szCs w:val="20"/>
+              </w:rPr>
+            </w:pPr>
+          </w:p>
+          <w:p>
+            <w:pPr>
+              <w:ind w:firstLine="0"/>
+              <w:rPr>
+                <w:rFonts w:cstheme="minorHAnsi"/>
+                <w:sz w:val="20"/>
+                <w:szCs w:val="20"/>
+              </w:rPr>
+            </w:pPr>
           </w:p>
         </w:tc>
         <w:tc>
@@ -1227,18 +1591,26 @@
                 <w:sz w:val="20"/>
                 <w:szCs w:val="20"/>
               </w:rPr>
-              <w:t xml:space="preserve">Tests that the application is working on a </w:t>
-            </w:r>
-            <w:proofErr w:type="spellStart"/>
-            <w:r>
-              <w:rPr>
-                <w:rFonts w:cstheme="minorHAnsi"/>
-                <w:sz w:val="20"/>
-                <w:szCs w:val="20"/>
-              </w:rPr>
-              <w:t>filenotfoundexception</w:t>
-            </w:r>
-            <w:proofErr w:type="spellEnd"/>
+              <w:t>Testing to see if the expression is not properly formatted if it will catch it.</w:t>
+            </w:r>
+          </w:p>
+          <w:p>
+            <w:pPr>
+              <w:ind w:firstLine="0"/>
+              <w:rPr>
+                <w:rFonts w:cstheme="minorHAnsi"/>
+                <w:sz w:val="20"/>
+                <w:szCs w:val="20"/>
+              </w:rPr>
+            </w:pPr>
+            <w:r>
+              <w:rPr>
+                <w:rFonts w:cstheme="minorHAnsi"/>
+                <w:sz w:val="20"/>
+                <w:szCs w:val="20"/>
+              </w:rPr>
+              <w:t>Testing our while loop for proper continue input</w:t>
+            </w:r>
           </w:p>
         </w:tc>
         <w:tc>
@@ -1269,7 +1641,25 @@
                 <w:sz w:val="20"/>
                 <w:szCs w:val="20"/>
               </w:rPr>
-              <w:t>allows you to add points to the Application and creates new max list.</w:t>
+              <w:t>found it did not meet proper formatting.</w:t>
+            </w:r>
+          </w:p>
+          <w:p>
+            <w:pPr>
+              <w:ind w:firstLine="0"/>
+              <w:rPr>
+                <w:rFonts w:cstheme="minorHAnsi"/>
+                <w:sz w:val="20"/>
+                <w:szCs w:val="20"/>
+              </w:rPr>
+            </w:pPr>
+            <w:r>
+              <w:rPr>
+                <w:rFonts w:cstheme="minorHAnsi"/>
+                <w:sz w:val="20"/>
+                <w:szCs w:val="20"/>
+              </w:rPr>
+              <w:t>Successfully prompted user for correct input.</w:t>
             </w:r>
           </w:p>
         </w:tc>
@@ -1331,12 +1721,16 @@
         <w:rPr>
           <w:b/>
           <w:bCs/>
+          <w:sz w:val="32"/>
+          <w:szCs w:val="32"/>
         </w:rPr>
       </w:pPr>
       <w:r>
         <w:rPr>
           <w:b/>
           <w:bCs/>
+          <w:sz w:val="32"/>
+          <w:szCs w:val="32"/>
         </w:rPr>
         <w:lastRenderedPageBreak/>
         <w:t>Screenshots</w:t>
@@ -1372,13 +1766,12 @@
         <w:rPr>
           <w:b/>
           <w:bCs/>
-          <w:noProof/>
         </w:rPr>
         <w:drawing>
-          <wp:inline distT="0" distB="0" distL="0" distR="0" wp14:anchorId="0D4A13DC" wp14:editId="2FCE8A13">
-            <wp:extent cx="4177618" cy="3232298"/>
-            <wp:effectExtent l="0" t="0" r="0" b="6350"/>
-            <wp:docPr id="392964234" name="Picture 1" descr="A screenshot of a computer&#10;&#10;Description automatically generated"/>
+          <wp:inline distT="0" distB="0" distL="0" distR="0" wp14:anchorId="227F4112" wp14:editId="7B0D76E6">
+            <wp:extent cx="5943600" cy="1872615"/>
+            <wp:effectExtent l="0" t="0" r="0" b="0"/>
+            <wp:docPr id="1264980649" name="Picture 1" descr="A screen shot of a computer&#10;&#10;Description automatically generated"/>
             <wp:cNvGraphicFramePr>
               <a:graphicFrameLocks xmlns:a="http://schemas.openxmlformats.org/drawingml/2006/main" noChangeAspect="1"/>
             </wp:cNvGraphicFramePr>
@@ -1386,7 +1779,7 @@
               <a:graphicData uri="http://schemas.openxmlformats.org/drawingml/2006/picture">
                 <pic:pic xmlns:pic="http://schemas.openxmlformats.org/drawingml/2006/picture">
                   <pic:nvPicPr>
-                    <pic:cNvPr id="392964234" name="Picture 1" descr="A screenshot of a computer&#10;&#10;Description automatically generated"/>
+                    <pic:cNvPr id="1264980649" name="Picture 1" descr="A screen shot of a computer&#10;&#10;Description automatically generated"/>
                     <pic:cNvPicPr/>
                   </pic:nvPicPr>
                   <pic:blipFill>
@@ -1398,7 +1791,7 @@
                   <pic:spPr>
                     <a:xfrm>
                       <a:off x="0" y="0"/>
-                      <a:ext cx="4187484" cy="3239932"/>
+                      <a:ext cx="5943600" cy="1872615"/>
                     </a:xfrm>
                     <a:prstGeom prst="rect">
                       <a:avLst/>
@@ -1448,13 +1841,12 @@
         <w:rPr>
           <w:b/>
           <w:bCs/>
-          <w:noProof/>
         </w:rPr>
         <w:drawing>
-          <wp:inline distT="0" distB="0" distL="0" distR="0" wp14:anchorId="6587AEED" wp14:editId="2432A3BA">
-            <wp:extent cx="4183737" cy="3753293"/>
-            <wp:effectExtent l="0" t="0" r="7620" b="0"/>
-            <wp:docPr id="1716537881" name="Picture 1" descr="A screenshot of a computer&#10;&#10;Description automatically generated"/>
+          <wp:inline distT="0" distB="0" distL="0" distR="0" wp14:anchorId="7BFCA942" wp14:editId="6568108E">
+            <wp:extent cx="5943600" cy="1101090"/>
+            <wp:effectExtent l="0" t="0" r="0" b="3810"/>
+            <wp:docPr id="414964054" name="Picture 1" descr="A screen shot of a computer&#10;&#10;Description automatically generated"/>
             <wp:cNvGraphicFramePr>
               <a:graphicFrameLocks xmlns:a="http://schemas.openxmlformats.org/drawingml/2006/main" noChangeAspect="1"/>
             </wp:cNvGraphicFramePr>
@@ -1462,7 +1854,7 @@
               <a:graphicData uri="http://schemas.openxmlformats.org/drawingml/2006/picture">
                 <pic:pic xmlns:pic="http://schemas.openxmlformats.org/drawingml/2006/picture">
                   <pic:nvPicPr>
-                    <pic:cNvPr id="1716537881" name="Picture 1" descr="A screenshot of a computer&#10;&#10;Description automatically generated"/>
+                    <pic:cNvPr id="414964054" name="Picture 1" descr="A screen shot of a computer&#10;&#10;Description automatically generated"/>
                     <pic:cNvPicPr/>
                   </pic:nvPicPr>
                   <pic:blipFill>
@@ -1474,7 +1866,7 @@
                   <pic:spPr>
                     <a:xfrm>
                       <a:off x="0" y="0"/>
-                      <a:ext cx="4218937" cy="3784872"/>
+                      <a:ext cx="5943600" cy="1101090"/>
                     </a:xfrm>
                     <a:prstGeom prst="rect">
                       <a:avLst/>
@@ -1526,13 +1918,12 @@
         <w:rPr>
           <w:b/>
           <w:bCs/>
-          <w:noProof/>
         </w:rPr>
         <w:drawing>
-          <wp:inline distT="0" distB="0" distL="0" distR="0" wp14:anchorId="5CC84224" wp14:editId="6E28283D">
-            <wp:extent cx="4146698" cy="3581843"/>
-            <wp:effectExtent l="0" t="0" r="6350" b="0"/>
-            <wp:docPr id="1774023464" name="Picture 1" descr="A screenshot of a computer&#10;&#10;Description automatically generated"/>
+          <wp:inline distT="0" distB="0" distL="0" distR="0" wp14:anchorId="248B80AE" wp14:editId="38BBA54C">
+            <wp:extent cx="5943600" cy="753110"/>
+            <wp:effectExtent l="0" t="0" r="0" b="8890"/>
+            <wp:docPr id="954709322" name="Picture 1" descr="A screen shot of a computer&#10;&#10;Description automatically generated"/>
             <wp:cNvGraphicFramePr>
               <a:graphicFrameLocks xmlns:a="http://schemas.openxmlformats.org/drawingml/2006/main" noChangeAspect="1"/>
             </wp:cNvGraphicFramePr>
@@ -1540,7 +1931,7 @@
               <a:graphicData uri="http://schemas.openxmlformats.org/drawingml/2006/picture">
                 <pic:pic xmlns:pic="http://schemas.openxmlformats.org/drawingml/2006/picture">
                   <pic:nvPicPr>
-                    <pic:cNvPr id="1774023464" name="Picture 1" descr="A screenshot of a computer&#10;&#10;Description automatically generated"/>
+                    <pic:cNvPr id="954709322" name="Picture 1" descr="A screen shot of a computer&#10;&#10;Description automatically generated"/>
                     <pic:cNvPicPr/>
                   </pic:nvPicPr>
                   <pic:blipFill>
@@ -1552,7 +1943,7 @@
                   <pic:spPr>
                     <a:xfrm>
                       <a:off x="0" y="0"/>
-                      <a:ext cx="4150933" cy="3585501"/>
+                      <a:ext cx="5943600" cy="753110"/>
                     </a:xfrm>
                     <a:prstGeom prst="rect">
                       <a:avLst/>
@@ -1567,8 +1958,6 @@
     </w:p>
     <w:p>
       <w:pPr>
-        <w:ind w:firstLine="0"/>
-        <w:jc w:val="center"/>
         <w:rPr>
           <w:b/>
           <w:bCs/>
@@ -1579,7 +1968,7 @@
           <w:b/>
           <w:bCs/>
         </w:rPr>
-        <w:t>Test Case 4</w:t>
+        <w:br w:type="page"/>
       </w:r>
     </w:p>
     <w:p>
@@ -1595,13 +1984,30 @@
         <w:rPr>
           <w:b/>
           <w:bCs/>
-          <w:noProof/>
+        </w:rPr>
+        <w:lastRenderedPageBreak/>
+        <w:t>Test Case 4</w:t>
+      </w:r>
+    </w:p>
+    <w:p>
+      <w:pPr>
+        <w:ind w:firstLine="0"/>
+        <w:jc w:val="center"/>
+        <w:rPr>
+          <w:b/>
+          <w:bCs/>
+        </w:rPr>
+      </w:pPr>
+      <w:r>
+        <w:rPr>
+          <w:b/>
+          <w:bCs/>
         </w:rPr>
         <w:drawing>
-          <wp:inline distT="0" distB="0" distL="0" distR="0" wp14:anchorId="36ECF26B" wp14:editId="16D4769D">
-            <wp:extent cx="4146698" cy="3393557"/>
-            <wp:effectExtent l="0" t="0" r="6350" b="0"/>
-            <wp:docPr id="258479359" name="Picture 1" descr="A screenshot of a computer&#10;&#10;Description automatically generated"/>
+          <wp:inline distT="0" distB="0" distL="0" distR="0" wp14:anchorId="05747FD6" wp14:editId="6158D6E8">
+            <wp:extent cx="3765550" cy="3096923"/>
+            <wp:effectExtent l="0" t="0" r="6350" b="8255"/>
+            <wp:docPr id="1375499291" name="Picture 1" descr="A screenshot of a computer program&#10;&#10;Description automatically generated"/>
             <wp:cNvGraphicFramePr>
               <a:graphicFrameLocks xmlns:a="http://schemas.openxmlformats.org/drawingml/2006/main" noChangeAspect="1"/>
             </wp:cNvGraphicFramePr>
@@ -1609,17 +2015,11 @@
               <a:graphicData uri="http://schemas.openxmlformats.org/drawingml/2006/picture">
                 <pic:pic xmlns:pic="http://schemas.openxmlformats.org/drawingml/2006/picture">
                   <pic:nvPicPr>
-                    <pic:cNvPr id="258479359" name="Picture 1" descr="A screenshot of a computer&#10;&#10;Description automatically generated"/>
+                    <pic:cNvPr id="1375499291" name="Picture 1" descr="A screenshot of a computer program&#10;&#10;Description automatically generated"/>
                     <pic:cNvPicPr/>
                   </pic:nvPicPr>
                   <pic:blipFill>
-                    <a:blip r:embed="rId13">
-                      <a:extLst>
-                        <a:ext uri="{28A0092B-C50C-407E-A947-70E740481C1C}">
-                          <a14:useLocalDpi xmlns:a14="http://schemas.microsoft.com/office/drawing/2010/main" val="0"/>
-                        </a:ext>
-                      </a:extLst>
-                    </a:blip>
+                    <a:blip r:embed="rId13"/>
                     <a:stretch>
                       <a:fillRect/>
                     </a:stretch>
@@ -1627,7 +2027,7 @@
                   <pic:spPr>
                     <a:xfrm>
                       <a:off x="0" y="0"/>
-                      <a:ext cx="4167708" cy="3410751"/>
+                      <a:ext cx="3766604" cy="3097790"/>
                     </a:xfrm>
                     <a:prstGeom prst="rect">
                       <a:avLst/>
@@ -1654,7 +2054,6 @@
           <w:b/>
           <w:bCs/>
         </w:rPr>
-        <w:lastRenderedPageBreak/>
         <w:t>Test Case 5</w:t>
       </w:r>
     </w:p>
@@ -1675,10 +2074,10 @@
           <w:noProof/>
         </w:rPr>
         <w:drawing>
-          <wp:inline distT="0" distB="0" distL="0" distR="0" wp14:anchorId="1873E32C" wp14:editId="28F9230D">
-            <wp:extent cx="3451580" cy="3210412"/>
-            <wp:effectExtent l="0" t="0" r="0" b="9525"/>
-            <wp:docPr id="369229752" name="Picture 1" descr="A screenshot of a computer&#10;&#10;Description automatically generated"/>
+          <wp:inline distT="0" distB="0" distL="0" distR="0" wp14:anchorId="2C902B0E" wp14:editId="608CC205">
+            <wp:extent cx="5943600" cy="3467735"/>
+            <wp:effectExtent l="0" t="0" r="0" b="0"/>
+            <wp:docPr id="787877216" name="Picture 1" descr="A screenshot of a computer program&#10;&#10;Description automatically generated"/>
             <wp:cNvGraphicFramePr>
               <a:graphicFrameLocks xmlns:a="http://schemas.openxmlformats.org/drawingml/2006/main" noChangeAspect="1"/>
             </wp:cNvGraphicFramePr>
@@ -1686,7 +2085,7 @@
               <a:graphicData uri="http://schemas.openxmlformats.org/drawingml/2006/picture">
                 <pic:pic xmlns:pic="http://schemas.openxmlformats.org/drawingml/2006/picture">
                   <pic:nvPicPr>
-                    <pic:cNvPr id="369229752" name="Picture 1" descr="A screenshot of a computer&#10;&#10;Description automatically generated"/>
+                    <pic:cNvPr id="787877216" name="Picture 1" descr="A screenshot of a computer program&#10;&#10;Description automatically generated"/>
                     <pic:cNvPicPr/>
                   </pic:nvPicPr>
                   <pic:blipFill>
@@ -1698,7 +2097,7 @@
                   <pic:spPr>
                     <a:xfrm>
                       <a:off x="0" y="0"/>
-                      <a:ext cx="3459198" cy="3217498"/>
+                      <a:ext cx="5943600" cy="3467735"/>
                     </a:xfrm>
                     <a:prstGeom prst="rect">
                       <a:avLst/>
@@ -1713,196 +2112,21 @@
     </w:p>
     <w:p>
       <w:pPr>
+        <w:ind w:firstLine="0"/>
         <w:rPr>
           <w:b/>
           <w:bCs/>
           <w:noProof/>
         </w:rPr>
       </w:pPr>
-      <w:r>
-        <w:rPr>
-          <w:b/>
-          <w:bCs/>
-          <w:noProof/>
-        </w:rPr>
-        <w:br w:type="page"/>
-      </w:r>
-    </w:p>
-    <w:p>
-      <w:pPr>
-        <w:ind w:firstLine="0"/>
-        <w:jc w:val="center"/>
-        <w:rPr>
-          <w:b/>
-          <w:bCs/>
-          <w:noProof/>
-        </w:rPr>
-      </w:pPr>
-      <w:r>
-        <w:rPr>
-          <w:b/>
-          <w:bCs/>
-          <w:noProof/>
-        </w:rPr>
-        <w:lastRenderedPageBreak/>
-        <w:t>Rough Drafts</w:t>
-      </w:r>
-    </w:p>
-    <w:p>
-      <w:pPr>
-        <w:ind w:firstLine="0"/>
-        <w:jc w:val="center"/>
-        <w:rPr>
-          <w:b/>
-          <w:bCs/>
-          <w:noProof/>
-        </w:rPr>
-      </w:pPr>
-      <w:r>
-        <w:rPr>
-          <w:b/>
-          <w:bCs/>
-          <w:noProof/>
-        </w:rPr>
-        <w:drawing>
-          <wp:inline distT="0" distB="0" distL="0" distR="0" wp14:anchorId="6997790E" wp14:editId="43BB0EC1">
-            <wp:extent cx="4178392" cy="4029740"/>
-            <wp:effectExtent l="0" t="0" r="0" b="8890"/>
-            <wp:docPr id="1573962509" name="Picture 1" descr="A notebook with writing on it&#10;&#10;Description automatically generated"/>
-            <wp:cNvGraphicFramePr>
-              <a:graphicFrameLocks xmlns:a="http://schemas.openxmlformats.org/drawingml/2006/main" noChangeAspect="1"/>
-            </wp:cNvGraphicFramePr>
-            <a:graphic xmlns:a="http://schemas.openxmlformats.org/drawingml/2006/main">
-              <a:graphicData uri="http://schemas.openxmlformats.org/drawingml/2006/picture">
-                <pic:pic xmlns:pic="http://schemas.openxmlformats.org/drawingml/2006/picture">
-                  <pic:nvPicPr>
-                    <pic:cNvPr id="1573962509" name="Picture 1" descr="A notebook with writing on it&#10;&#10;Description automatically generated"/>
-                    <pic:cNvPicPr/>
-                  </pic:nvPicPr>
-                  <pic:blipFill>
-                    <a:blip r:embed="rId15"/>
-                    <a:stretch>
-                      <a:fillRect/>
-                    </a:stretch>
-                  </pic:blipFill>
-                  <pic:spPr>
-                    <a:xfrm>
-                      <a:off x="0" y="0"/>
-                      <a:ext cx="4253117" cy="4101806"/>
-                    </a:xfrm>
-                    <a:prstGeom prst="rect">
-                      <a:avLst/>
-                    </a:prstGeom>
-                  </pic:spPr>
-                </pic:pic>
-              </a:graphicData>
-            </a:graphic>
-          </wp:inline>
-        </w:drawing>
-      </w:r>
-    </w:p>
-    <w:p>
-      <w:pPr>
-        <w:ind w:firstLine="0"/>
-        <w:jc w:val="center"/>
-        <w:rPr>
-          <w:b/>
-          <w:bCs/>
-          <w:noProof/>
-        </w:rPr>
-      </w:pPr>
-      <w:r>
-        <w:rPr>
-          <w:b/>
-          <w:bCs/>
-          <w:noProof/>
-        </w:rPr>
-        <w:drawing>
-          <wp:inline distT="0" distB="0" distL="0" distR="0" wp14:anchorId="7695FCFE" wp14:editId="26E2F052">
-            <wp:extent cx="2806996" cy="3657914"/>
-            <wp:effectExtent l="0" t="0" r="0" b="0"/>
-            <wp:docPr id="1506251848" name="Picture 1" descr="A graph paper with a square and numbers&#10;&#10;Description automatically generated"/>
-            <wp:cNvGraphicFramePr>
-              <a:graphicFrameLocks xmlns:a="http://schemas.openxmlformats.org/drawingml/2006/main" noChangeAspect="1"/>
-            </wp:cNvGraphicFramePr>
-            <a:graphic xmlns:a="http://schemas.openxmlformats.org/drawingml/2006/main">
-              <a:graphicData uri="http://schemas.openxmlformats.org/drawingml/2006/picture">
-                <pic:pic xmlns:pic="http://schemas.openxmlformats.org/drawingml/2006/picture">
-                  <pic:nvPicPr>
-                    <pic:cNvPr id="1506251848" name="Picture 1" descr="A graph paper with a square and numbers&#10;&#10;Description automatically generated"/>
-                    <pic:cNvPicPr/>
-                  </pic:nvPicPr>
-                  <pic:blipFill>
-                    <a:blip r:embed="rId16"/>
-                    <a:stretch>
-                      <a:fillRect/>
-                    </a:stretch>
-                  </pic:blipFill>
-                  <pic:spPr>
-                    <a:xfrm>
-                      <a:off x="0" y="0"/>
-                      <a:ext cx="2832695" cy="3691403"/>
-                    </a:xfrm>
-                    <a:prstGeom prst="rect">
-                      <a:avLst/>
-                    </a:prstGeom>
-                  </pic:spPr>
-                </pic:pic>
-              </a:graphicData>
-            </a:graphic>
-          </wp:inline>
-        </w:drawing>
-      </w:r>
-      <w:r>
-        <w:rPr>
-          <w:b/>
-          <w:bCs/>
-          <w:noProof/>
-        </w:rPr>
-        <w:drawing>
-          <wp:inline distT="0" distB="0" distL="0" distR="0" wp14:anchorId="1662988F" wp14:editId="2A600E28">
-            <wp:extent cx="2828261" cy="3654259"/>
-            <wp:effectExtent l="0" t="0" r="0" b="3810"/>
-            <wp:docPr id="1621002094" name="Picture 1" descr="A graph paper with writing on it&#10;&#10;Description automatically generated"/>
-            <wp:cNvGraphicFramePr>
-              <a:graphicFrameLocks xmlns:a="http://schemas.openxmlformats.org/drawingml/2006/main" noChangeAspect="1"/>
-            </wp:cNvGraphicFramePr>
-            <a:graphic xmlns:a="http://schemas.openxmlformats.org/drawingml/2006/main">
-              <a:graphicData uri="http://schemas.openxmlformats.org/drawingml/2006/picture">
-                <pic:pic xmlns:pic="http://schemas.openxmlformats.org/drawingml/2006/picture">
-                  <pic:nvPicPr>
-                    <pic:cNvPr id="1621002094" name="Picture 1" descr="A graph paper with writing on it&#10;&#10;Description automatically generated"/>
-                    <pic:cNvPicPr/>
-                  </pic:nvPicPr>
-                  <pic:blipFill>
-                    <a:blip r:embed="rId17"/>
-                    <a:stretch>
-                      <a:fillRect/>
-                    </a:stretch>
-                  </pic:blipFill>
-                  <pic:spPr>
-                    <a:xfrm>
-                      <a:off x="0" y="0"/>
-                      <a:ext cx="2840030" cy="3669465"/>
-                    </a:xfrm>
-                    <a:prstGeom prst="rect">
-                      <a:avLst/>
-                    </a:prstGeom>
-                  </pic:spPr>
-                </pic:pic>
-              </a:graphicData>
-            </a:graphic>
-          </wp:inline>
-        </w:drawing>
-      </w:r>
     </w:p>
     <w:sectPr>
-      <w:headerReference w:type="even" r:id="rId18"/>
-      <w:headerReference w:type="default" r:id="rId19"/>
-      <w:footerReference w:type="even" r:id="rId20"/>
-      <w:footerReference w:type="default" r:id="rId21"/>
-      <w:headerReference w:type="first" r:id="rId22"/>
-      <w:footerReference w:type="first" r:id="rId23"/>
+      <w:headerReference w:type="even" r:id="rId15"/>
+      <w:headerReference w:type="default" r:id="rId16"/>
+      <w:footerReference w:type="even" r:id="rId17"/>
+      <w:footerReference w:type="default" r:id="rId18"/>
+      <w:headerReference w:type="first" r:id="rId19"/>
+      <w:footerReference w:type="first" r:id="rId20"/>
       <w:footnotePr>
         <w:pos w:val="beneathText"/>
       </w:footnotePr>
@@ -5061,7 +5285,7 @@
     <w:rsid w:val="0022386C"/>
     <w:rsid w:val="002A6696"/>
     <w:rsid w:val="00485910"/>
-    <w:rsid w:val="006221BE"/>
+    <w:rsid w:val="00693B9B"/>
     <w:rsid w:val="007B0CC7"/>
     <w:rsid w:val="009B3B35"/>
     <w:rsid w:val="00AA1420"/>
